--- a/Napier_Emma_Resume.docx
+++ b/Napier_Emma_Resume.docx
@@ -21,19 +21,7 @@
           <w:sz w:val="22"/>
           <w:szCs w:val="22"/>
         </w:rPr>
-        <w:t>Educati</w:t>
-      </w:r>
-      <w:bookmarkStart w:id="0" w:name="_GoBack"/>
-      <w:bookmarkEnd w:id="0"/>
-      <w:r>
-        <w:rPr>
-          <w:rStyle w:val="Strong"/>
-          <w:rFonts w:ascii="Helvetica" w:hAnsi="Helvetica" w:cstheme="minorHAnsi"/>
-          <w:color w:val="244061" w:themeColor="accent1" w:themeShade="80"/>
-          <w:sz w:val="22"/>
-          <w:szCs w:val="22"/>
-        </w:rPr>
-        <w:t>on</w:t>
+        <w:t>Education</w:t>
       </w:r>
     </w:p>
     <w:p>
@@ -91,34 +79,7 @@
           <w:sz w:val="20"/>
           <w:szCs w:val="20"/>
         </w:rPr>
-        <w:t>P</w:t>
-      </w:r>
-      <w:r>
-        <w:rPr>
-          <w:rFonts w:ascii="Helvetica" w:hAnsi="Helvetica" w:cstheme="minorHAnsi"/>
-          <w:color w:val="244061" w:themeColor="accent1" w:themeShade="80"/>
-          <w:sz w:val="20"/>
-          <w:szCs w:val="20"/>
-        </w:rPr>
-        <w:t>lac</w:t>
-      </w:r>
-      <w:r>
-        <w:rPr>
-          <w:rFonts w:ascii="Helvetica" w:hAnsi="Helvetica" w:cstheme="minorHAnsi"/>
-          <w:color w:val="244061" w:themeColor="accent1" w:themeShade="80"/>
-          <w:sz w:val="20"/>
-          <w:szCs w:val="20"/>
-        </w:rPr>
-        <w:t>ed</w:t>
-      </w:r>
-      <w:r>
-        <w:rPr>
-          <w:rFonts w:ascii="Helvetica" w:hAnsi="Helvetica" w:cstheme="minorHAnsi"/>
-          <w:color w:val="244061" w:themeColor="accent1" w:themeShade="80"/>
-          <w:sz w:val="20"/>
-          <w:szCs w:val="20"/>
-        </w:rPr>
-        <w:t xml:space="preserve"> 2</w:t>
+        <w:t>Placed 2</w:t>
       </w:r>
       <w:r>
         <w:rPr>
@@ -137,16 +98,7 @@
           <w:sz w:val="20"/>
           <w:szCs w:val="20"/>
         </w:rPr>
-        <w:t xml:space="preserve"> </w:t>
-      </w:r>
-      <w:r>
-        <w:rPr>
-          <w:rFonts w:ascii="Helvetica" w:hAnsi="Helvetica" w:cstheme="minorHAnsi"/>
-          <w:color w:val="244061" w:themeColor="accent1" w:themeShade="80"/>
-          <w:sz w:val="20"/>
-          <w:szCs w:val="20"/>
-        </w:rPr>
-        <w:t xml:space="preserve">in 2015 </w:t>
+        <w:t xml:space="preserve"> in 2015 </w:t>
       </w:r>
       <w:r>
         <w:rPr>
@@ -247,29 +199,7 @@
           <w:sz w:val="20"/>
           <w:szCs w:val="20"/>
         </w:rPr>
-        <w:t>Honor Roll - 2014</w:t>
-      </w:r>
-      <w:r>
-        <w:rPr>
-          <w:rStyle w:val="Strong"/>
-          <w:rFonts w:ascii="Helvetica" w:hAnsi="Helvetica" w:cstheme="minorHAnsi"/>
-          <w:b w:val="0"/>
-          <w:color w:val="244061" w:themeColor="accent1" w:themeShade="80"/>
-          <w:sz w:val="20"/>
-          <w:szCs w:val="20"/>
-        </w:rPr>
-        <w:t>-201</w:t>
-      </w:r>
-      <w:r>
-        <w:rPr>
-          <w:rStyle w:val="Strong"/>
-          <w:rFonts w:ascii="Helvetica" w:hAnsi="Helvetica" w:cstheme="minorHAnsi"/>
-          <w:b w:val="0"/>
-          <w:color w:val="244061" w:themeColor="accent1" w:themeShade="80"/>
-          <w:sz w:val="20"/>
-          <w:szCs w:val="20"/>
-        </w:rPr>
-        <w:t>6</w:t>
+        <w:t>Honor Roll - 2014-2016</w:t>
       </w:r>
     </w:p>
     <w:p>
@@ -417,6 +347,8 @@
         </w:rPr>
         <w:t>GPA: 4.05</w:t>
       </w:r>
+      <w:bookmarkStart w:id="0" w:name="_GoBack"/>
+      <w:bookmarkEnd w:id="0"/>
     </w:p>
     <w:p>
       <w:pPr>
@@ -655,18 +587,7 @@
           <w:sz w:val="20"/>
           <w:szCs w:val="20"/>
         </w:rPr>
-        <w:t>Built and designed an autonomous android with coding done in Arduino, a C based, in a High school Involvement Program at Northrup Grumma</w:t>
-      </w:r>
-      <w:r>
-        <w:rPr>
-          <w:rStyle w:val="Strong"/>
-          <w:rFonts w:ascii="Helvetica" w:hAnsi="Helvetica" w:cstheme="minorHAnsi"/>
-          <w:b w:val="0"/>
-          <w:color w:val="244061" w:themeColor="accent1" w:themeShade="80"/>
-          <w:sz w:val="20"/>
-          <w:szCs w:val="20"/>
-        </w:rPr>
-        <w:t>n</w:t>
+        <w:t>Built and designed an autonomous android with coding done in Arduino, a C based, in a High school Involvement Program at Northrup Grumman</w:t>
       </w:r>
       <w:r>
         <w:rPr>
@@ -772,43 +693,7 @@
           <w:sz w:val="20"/>
           <w:szCs w:val="20"/>
         </w:rPr>
-        <w:t xml:space="preserve">Employed at </w:t>
-      </w:r>
-      <w:r>
-        <w:rPr>
-          <w:rFonts w:ascii="Helvetica" w:hAnsi="Helvetica" w:cstheme="minorHAnsi"/>
-          <w:color w:val="244061" w:themeColor="accent1" w:themeShade="80"/>
-          <w:sz w:val="20"/>
-          <w:szCs w:val="20"/>
-        </w:rPr>
-        <w:t>Northrop Grumman, Cincinnati, OH</w:t>
-      </w:r>
-      <w:r>
-        <w:rPr>
-          <w:rFonts w:ascii="Helvetica" w:hAnsi="Helvetica" w:cstheme="minorHAnsi"/>
-          <w:color w:val="244061" w:themeColor="accent1" w:themeShade="80"/>
-          <w:sz w:val="20"/>
-          <w:szCs w:val="20"/>
-        </w:rPr>
-        <w:t xml:space="preserve"> in the </w:t>
-      </w:r>
-      <w:r>
-        <w:rPr>
-          <w:rFonts w:ascii="Helvetica" w:hAnsi="Helvetica" w:cstheme="minorHAnsi"/>
-          <w:color w:val="244061" w:themeColor="accent1" w:themeShade="80"/>
-          <w:sz w:val="20"/>
-          <w:szCs w:val="20"/>
-        </w:rPr>
-        <w:t>High School Involvement Program (HIP)</w:t>
-      </w:r>
-      <w:r>
-        <w:rPr>
-          <w:rFonts w:ascii="Helvetica" w:hAnsi="Helvetica" w:cstheme="minorHAnsi"/>
-          <w:color w:val="244061" w:themeColor="accent1" w:themeShade="80"/>
-          <w:sz w:val="20"/>
-          <w:szCs w:val="20"/>
-        </w:rPr>
-        <w:t xml:space="preserve"> </w:t>
+        <w:t xml:space="preserve">Employed at Northrop Grumman, Cincinnati, OH in the High School Involvement Program (HIP) </w:t>
       </w:r>
     </w:p>
     <w:p>
@@ -1580,7 +1465,16 @@
         <w:sz w:val="20"/>
         <w:szCs w:val="20"/>
       </w:rPr>
-      <w:t xml:space="preserve"> rd. </w:t>
+      <w:t xml:space="preserve"> R</w:t>
+    </w:r>
+    <w:r>
+      <w:rPr>
+        <w:rFonts w:ascii="Helvetica" w:hAnsi="Helvetica" w:cstheme="minorHAnsi"/>
+        <w:color w:val="0F243E" w:themeColor="text2" w:themeShade="80"/>
+        <w:sz w:val="20"/>
+        <w:szCs w:val="20"/>
+      </w:rPr>
+      <w:t xml:space="preserve">d. </w:t>
     </w:r>
     <w:r>
       <w:rPr>
@@ -3896,7 +3790,7 @@
 </file>
 
 <file path=customXml/itemProps1.xml><?xml version="1.0" encoding="utf-8"?>
-<ds:datastoreItem xmlns:ds="http://schemas.openxmlformats.org/officeDocument/2006/customXml" ds:itemID="{86F556AD-59F2-45E6-BFCF-70AA8C17D7F3}">
+<ds:datastoreItem xmlns:ds="http://schemas.openxmlformats.org/officeDocument/2006/customXml" ds:itemID="{1852935D-4888-42BF-A4E8-19038174ECDF}">
   <ds:schemaRefs>
     <ds:schemaRef ds:uri="http://schemas.openxmlformats.org/officeDocument/2006/bibliography"/>
   </ds:schemaRefs>
